--- a/doc/documentation.docx
+++ b/doc/documentation.docx
@@ -554,6 +554,19 @@
         <w:rPr>
           <w:lang w:val="en-US"/>
         </w:rPr>
+        <w:t>I managed to break the shooting functionality after the game is restarted after player dies. So the game crashes because according to Godot, the current level does not exist, and therefore the bullet cannot be instantiated as the levels child, even though the level clearly is loaded. Maybe an issue with unloading and loading the level and therefore the engine gets confused?</w:t>
+      </w:r>
+    </w:p>
+    <w:p>
+      <w:pPr>
+        <w:rPr>
+          <w:lang w:val="en-US"/>
+        </w:rPr>
+      </w:pPr>
+      <w:r>
+        <w:rPr>
+          <w:lang w:val="en-US"/>
+        </w:rPr>
         <w:t>Not much effort was put into level design, and I find that I’m not very good at it either. Maybe knowing some basic level design principles could have helped made the game feel a bit more like a game than just a showcase of the (simple) mechanics that it consists of.</w:t>
       </w:r>
     </w:p>
@@ -598,7 +611,21 @@
         <w:rPr>
           <w:lang w:val="en-US"/>
         </w:rPr>
-        <w:t xml:space="preserve"> The enemies could have different behaviours.</w:t>
+        <w:t xml:space="preserve"> The enemies could have different </w:t>
+      </w:r>
+      <w:proofErr w:type="spellStart"/>
+      <w:r>
+        <w:rPr>
+          <w:lang w:val="en-US"/>
+        </w:rPr>
+        <w:t>behaviours</w:t>
+      </w:r>
+      <w:proofErr w:type="spellEnd"/>
+      <w:r>
+        <w:rPr>
+          <w:lang w:val="en-US"/>
+        </w:rPr>
+        <w:t>.</w:t>
       </w:r>
     </w:p>
     <w:p>
@@ -714,6 +741,7 @@
         <w:rPr>
           <w:lang w:val="en-US"/>
         </w:rPr>
+        <w:lastRenderedPageBreak/>
         <w:t xml:space="preserve">The other method was to make </w:t>
       </w:r>
       <w:r>
